--- a/4-质量管理/流程制度规范类文件/040105-客户满意度调查管理制度.docx
+++ b/4-质量管理/流程制度规范类文件/040105-客户满意度调查管理制度.docx
@@ -23,6 +23,29 @@
           <w:szCs w:val="24"/>
         </w:rPr>
         <w:t>文件编号：ITSS-0</w:t>
+      </w:r>
+      <w:r>
+        <w:rPr>
+          <w:rFonts w:hint="eastAsia" w:ascii="宋体" w:hAnsi="宋体" w:cs="宋体"/>
+          <w:b/>
+          <w:bCs/>
+          <w:spacing w:val="-3"/>
+          <w:sz w:val="24"/>
+          <w:szCs w:val="24"/>
+          <w:lang w:val="en-US" w:eastAsia="zh-CN"/>
+        </w:rPr>
+        <w:t>4</w:t>
+      </w:r>
+      <w:r>
+        <w:rPr>
+          <w:rFonts w:ascii="宋体" w:hAnsi="宋体" w:eastAsia="宋体" w:cs="宋体"/>
+          <w:b/>
+          <w:bCs/>
+          <w:spacing w:val="-3"/>
+          <w:sz w:val="24"/>
+          <w:szCs w:val="24"/>
+        </w:rPr>
+        <w:t>-01</w:t>
       </w:r>
       <w:r>
         <w:rPr>
@@ -34,22 +57,11 @@
           <w:szCs w:val="24"/>
           <w:lang w:val="en-US" w:eastAsia="zh-CN"/>
         </w:rPr>
-        <w:t>8</w:t>
-      </w:r>
-      <w:r>
-        <w:rPr>
-          <w:rFonts w:ascii="宋体" w:hAnsi="宋体" w:eastAsia="宋体" w:cs="宋体"/>
-          <w:b/>
-          <w:bCs/>
-          <w:spacing w:val="-3"/>
-          <w:sz w:val="24"/>
-          <w:szCs w:val="24"/>
-        </w:rPr>
-        <w:t>-01</w:t>
-      </w:r>
-      <w:r>
-        <w:rPr>
-          <w:rFonts w:hint="eastAsia" w:ascii="宋体" w:hAnsi="宋体" w:eastAsia="宋体" w:cs="宋体"/>
+        <w:t>-0</w:t>
+      </w:r>
+      <w:r>
+        <w:rPr>
+          <w:rFonts w:hint="eastAsia" w:ascii="宋体" w:hAnsi="宋体" w:cs="宋体"/>
           <w:b/>
           <w:bCs/>
           <w:spacing w:val="-3"/>
@@ -57,7 +69,7 @@
           <w:szCs w:val="24"/>
           <w:lang w:val="en-US" w:eastAsia="zh-CN"/>
         </w:rPr>
-        <w:t>-01</w:t>
+        <w:t>5</w:t>
       </w:r>
     </w:p>
     <w:p>
@@ -75,7 +87,7 @@
         <w:bidi w:val="0"/>
         <w:adjustRightInd/>
         <w:snapToGrid/>
-        <w:spacing w:after="3121" w:afterLines="1000" w:line="219" w:lineRule="auto"/>
+        <w:spacing w:after="3120" w:afterLines="1000" w:line="219" w:lineRule="auto"/>
         <w:ind w:left="23"/>
         <w:textAlignment w:val="auto"/>
         <w:rPr>
@@ -93,7 +105,6 @@
           <w:kern w:val="0"/>
           <w:sz w:val="24"/>
           <w:szCs w:val="24"/>
-          <w:fitText w:val="960" w:id="1404264543"/>
         </w:rPr>
         <w:t>版</w:t>
       </w:r>
@@ -106,7 +117,6 @@
           <w:kern w:val="0"/>
           <w:sz w:val="24"/>
           <w:szCs w:val="24"/>
-          <w:fitText w:val="960" w:id="1404264543"/>
         </w:rPr>
         <w:t>本</w:t>
       </w:r>
@@ -127,7 +137,7 @@
         <w:pStyle w:val="24"/>
         <w:bidi w:val="0"/>
       </w:pPr>
-      <w:bookmarkStart w:id="0" w:name="_Toc30589"/>
+      <w:bookmarkStart w:id="0" w:name="_Toc6934"/>
       <w:r>
         <w:rPr>
           <w:rFonts w:hint="eastAsia"/>
@@ -149,7 +159,7 @@
           <w:lang w:val="en-US"/>
         </w:rPr>
       </w:pPr>
-      <w:bookmarkStart w:id="1" w:name="_Toc23123"/>
+      <w:bookmarkStart w:id="1" w:name="_Toc1464"/>
       <w:r>
         <w:rPr>
           <w:rFonts w:hint="eastAsia"/>
@@ -241,7 +251,6 @@
                 <w:spacing w:val="105"/>
                 <w:kern w:val="0"/>
                 <w:u w:val="single"/>
-                <w:fitText w:val="630" w:id="947802393"/>
                 <w:vertAlign w:val="baseline"/>
                 <w:lang w:val="en-US" w:eastAsia="zh-CN"/>
               </w:rPr>
@@ -253,7 +262,6 @@
                 <w:spacing w:val="0"/>
                 <w:kern w:val="0"/>
                 <w:u w:val="single"/>
-                <w:fitText w:val="630" w:id="947802393"/>
                 <w:vertAlign w:val="baseline"/>
                 <w:lang w:val="en-US" w:eastAsia="zh-CN"/>
               </w:rPr>
@@ -328,7 +336,6 @@
           <w:tcPr>
             <w:tcW w:w="1818" w:type="dxa"/>
             <w:shd w:val="clear" w:color="auto" w:fill="auto"/>
-            <w:vAlign w:val="top"/>
           </w:tcPr>
           <w:p>
             <w:pPr>
@@ -377,7 +384,6 @@
           <w:tcPr>
             <w:tcW w:w="4261" w:type="dxa"/>
             <w:shd w:val="clear" w:color="auto" w:fill="auto"/>
-            <w:vAlign w:val="top"/>
           </w:tcPr>
           <w:p>
             <w:pPr>
@@ -616,7 +622,6 @@
         <w:tc>
           <w:tcPr>
             <w:tcW w:w="1555" w:type="dxa"/>
-            <w:vAlign w:val="top"/>
           </w:tcPr>
           <w:p>
             <w:pPr>
@@ -642,7 +647,6 @@
         <w:tc>
           <w:tcPr>
             <w:tcW w:w="919" w:type="dxa"/>
-            <w:vAlign w:val="top"/>
           </w:tcPr>
           <w:p>
             <w:pPr>
@@ -668,7 +672,6 @@
         <w:tc>
           <w:tcPr>
             <w:tcW w:w="2289" w:type="dxa"/>
-            <w:vAlign w:val="top"/>
           </w:tcPr>
           <w:p>
             <w:pPr>
@@ -694,7 +697,6 @@
         <w:tc>
           <w:tcPr>
             <w:tcW w:w="1148" w:type="dxa"/>
-            <w:vAlign w:val="top"/>
           </w:tcPr>
           <w:p>
             <w:pPr>
@@ -720,7 +722,6 @@
         <w:tc>
           <w:tcPr>
             <w:tcW w:w="1150" w:type="dxa"/>
-            <w:vAlign w:val="top"/>
           </w:tcPr>
           <w:p>
             <w:pPr>
@@ -749,7 +750,6 @@
         <w:tc>
           <w:tcPr>
             <w:tcW w:w="1240" w:type="dxa"/>
-            <w:vAlign w:val="top"/>
           </w:tcPr>
           <w:p>
             <w:pPr>
@@ -796,7 +796,6 @@
         <w:tc>
           <w:tcPr>
             <w:tcW w:w="1555" w:type="dxa"/>
-            <w:vAlign w:val="top"/>
           </w:tcPr>
           <w:p>
             <w:pPr>
@@ -823,7 +822,6 @@
         <w:tc>
           <w:tcPr>
             <w:tcW w:w="919" w:type="dxa"/>
-            <w:vAlign w:val="top"/>
           </w:tcPr>
           <w:p>
             <w:pPr>
@@ -850,7 +848,6 @@
         <w:tc>
           <w:tcPr>
             <w:tcW w:w="2289" w:type="dxa"/>
-            <w:vAlign w:val="top"/>
           </w:tcPr>
           <w:p>
             <w:pPr>
@@ -877,7 +874,6 @@
         <w:tc>
           <w:tcPr>
             <w:tcW w:w="1148" w:type="dxa"/>
-            <w:vAlign w:val="top"/>
           </w:tcPr>
           <w:p>
             <w:pPr>
@@ -904,7 +900,6 @@
         <w:tc>
           <w:tcPr>
             <w:tcW w:w="1150" w:type="dxa"/>
-            <w:vAlign w:val="top"/>
           </w:tcPr>
           <w:p>
             <w:pPr>
@@ -932,7 +927,6 @@
         <w:tc>
           <w:tcPr>
             <w:tcW w:w="1240" w:type="dxa"/>
-            <w:vAlign w:val="top"/>
           </w:tcPr>
           <w:p>
             <w:pPr>
@@ -980,7 +974,6 @@
         <w:tc>
           <w:tcPr>
             <w:tcW w:w="1555" w:type="dxa"/>
-            <w:vAlign w:val="top"/>
           </w:tcPr>
           <w:p>
             <w:pPr>
@@ -991,7 +984,6 @@
         <w:tc>
           <w:tcPr>
             <w:tcW w:w="919" w:type="dxa"/>
-            <w:vAlign w:val="top"/>
           </w:tcPr>
           <w:p>
             <w:pPr>
@@ -1002,7 +994,6 @@
         <w:tc>
           <w:tcPr>
             <w:tcW w:w="2289" w:type="dxa"/>
-            <w:vAlign w:val="top"/>
           </w:tcPr>
           <w:p>
             <w:pPr>
@@ -1013,7 +1004,6 @@
         <w:tc>
           <w:tcPr>
             <w:tcW w:w="1148" w:type="dxa"/>
-            <w:vAlign w:val="top"/>
           </w:tcPr>
           <w:p>
             <w:pPr>
@@ -1025,7 +1015,6 @@
         <w:tc>
           <w:tcPr>
             <w:tcW w:w="1150" w:type="dxa"/>
-            <w:vAlign w:val="top"/>
           </w:tcPr>
           <w:p>
             <w:pPr>
@@ -1037,7 +1026,6 @@
         <w:tc>
           <w:tcPr>
             <w:tcW w:w="1240" w:type="dxa"/>
-            <w:vAlign w:val="top"/>
           </w:tcPr>
           <w:p>
             <w:pPr>
@@ -1069,7 +1057,6 @@
         <w:tc>
           <w:tcPr>
             <w:tcW w:w="1555" w:type="dxa"/>
-            <w:vAlign w:val="top"/>
           </w:tcPr>
           <w:p>
             <w:pPr>
@@ -1080,7 +1067,6 @@
         <w:tc>
           <w:tcPr>
             <w:tcW w:w="919" w:type="dxa"/>
-            <w:vAlign w:val="top"/>
           </w:tcPr>
           <w:p>
             <w:pPr>
@@ -1091,7 +1077,6 @@
         <w:tc>
           <w:tcPr>
             <w:tcW w:w="2289" w:type="dxa"/>
-            <w:vAlign w:val="top"/>
           </w:tcPr>
           <w:p>
             <w:pPr>
@@ -1102,7 +1087,6 @@
         <w:tc>
           <w:tcPr>
             <w:tcW w:w="1148" w:type="dxa"/>
-            <w:vAlign w:val="top"/>
           </w:tcPr>
           <w:p>
             <w:pPr>
@@ -1114,7 +1098,6 @@
         <w:tc>
           <w:tcPr>
             <w:tcW w:w="1150" w:type="dxa"/>
-            <w:vAlign w:val="top"/>
           </w:tcPr>
           <w:p>
             <w:pPr>
@@ -1126,7 +1109,6 @@
         <w:tc>
           <w:tcPr>
             <w:tcW w:w="1240" w:type="dxa"/>
-            <w:vAlign w:val="top"/>
           </w:tcPr>
           <w:p>
             <w:pPr>
@@ -1158,7 +1140,6 @@
         <w:tc>
           <w:tcPr>
             <w:tcW w:w="1555" w:type="dxa"/>
-            <w:vAlign w:val="top"/>
           </w:tcPr>
           <w:p>
             <w:pPr>
@@ -1169,7 +1150,6 @@
         <w:tc>
           <w:tcPr>
             <w:tcW w:w="919" w:type="dxa"/>
-            <w:vAlign w:val="top"/>
           </w:tcPr>
           <w:p>
             <w:pPr>
@@ -1180,7 +1160,6 @@
         <w:tc>
           <w:tcPr>
             <w:tcW w:w="2289" w:type="dxa"/>
-            <w:vAlign w:val="top"/>
           </w:tcPr>
           <w:p>
             <w:pPr>
@@ -1191,7 +1170,6 @@
         <w:tc>
           <w:tcPr>
             <w:tcW w:w="1148" w:type="dxa"/>
-            <w:vAlign w:val="top"/>
           </w:tcPr>
           <w:p>
             <w:pPr>
@@ -1202,7 +1180,6 @@
         <w:tc>
           <w:tcPr>
             <w:tcW w:w="1150" w:type="dxa"/>
-            <w:vAlign w:val="top"/>
           </w:tcPr>
           <w:p>
             <w:pPr>
@@ -1213,7 +1190,6 @@
         <w:tc>
           <w:tcPr>
             <w:tcW w:w="1240" w:type="dxa"/>
-            <w:vAlign w:val="top"/>
           </w:tcPr>
           <w:p>
             <w:pPr>
@@ -1245,7 +1221,6 @@
         <w:tc>
           <w:tcPr>
             <w:tcW w:w="1555" w:type="dxa"/>
-            <w:vAlign w:val="top"/>
           </w:tcPr>
           <w:p>
             <w:pPr>
@@ -1256,7 +1231,6 @@
         <w:tc>
           <w:tcPr>
             <w:tcW w:w="919" w:type="dxa"/>
-            <w:vAlign w:val="top"/>
           </w:tcPr>
           <w:p>
             <w:pPr>
@@ -1267,7 +1241,6 @@
         <w:tc>
           <w:tcPr>
             <w:tcW w:w="2289" w:type="dxa"/>
-            <w:vAlign w:val="top"/>
           </w:tcPr>
           <w:p>
             <w:pPr>
@@ -1278,7 +1251,6 @@
         <w:tc>
           <w:tcPr>
             <w:tcW w:w="1148" w:type="dxa"/>
-            <w:vAlign w:val="top"/>
           </w:tcPr>
           <w:p>
             <w:pPr>
@@ -1289,7 +1261,6 @@
         <w:tc>
           <w:tcPr>
             <w:tcW w:w="1150" w:type="dxa"/>
-            <w:vAlign w:val="top"/>
           </w:tcPr>
           <w:p>
             <w:pPr>
@@ -1300,7 +1271,6 @@
         <w:tc>
           <w:tcPr>
             <w:tcW w:w="1240" w:type="dxa"/>
-            <w:vAlign w:val="top"/>
           </w:tcPr>
           <w:p>
             <w:pPr>
@@ -1332,7 +1302,6 @@
         <w:tc>
           <w:tcPr>
             <w:tcW w:w="1555" w:type="dxa"/>
-            <w:vAlign w:val="top"/>
           </w:tcPr>
           <w:p>
             <w:pPr>
@@ -1343,7 +1312,6 @@
         <w:tc>
           <w:tcPr>
             <w:tcW w:w="919" w:type="dxa"/>
-            <w:vAlign w:val="top"/>
           </w:tcPr>
           <w:p>
             <w:pPr>
@@ -1354,7 +1322,6 @@
         <w:tc>
           <w:tcPr>
             <w:tcW w:w="2289" w:type="dxa"/>
-            <w:vAlign w:val="top"/>
           </w:tcPr>
           <w:p>
             <w:pPr>
@@ -1365,7 +1332,6 @@
         <w:tc>
           <w:tcPr>
             <w:tcW w:w="1148" w:type="dxa"/>
-            <w:vAlign w:val="top"/>
           </w:tcPr>
           <w:p>
             <w:pPr>
@@ -1376,7 +1342,6 @@
         <w:tc>
           <w:tcPr>
             <w:tcW w:w="1150" w:type="dxa"/>
-            <w:vAlign w:val="top"/>
           </w:tcPr>
           <w:p>
             <w:pPr>
@@ -1387,7 +1352,6 @@
         <w:tc>
           <w:tcPr>
             <w:tcW w:w="1240" w:type="dxa"/>
-            <w:vAlign w:val="top"/>
           </w:tcPr>
           <w:p>
             <w:pPr>
@@ -1414,7 +1378,6 @@
           <w:lang w:val="en-US" w:eastAsia="en-US" w:bidi="ar-SA"/>
         </w:rPr>
         <w:id w:val="147468666"/>
-        <w15:color w:val="DBDBDB"/>
         <w:docPartObj>
           <w:docPartGallery w:val="Table of Contents"/>
           <w:docPartUnique/>
@@ -1495,7 +1458,7 @@
               <w:rFonts w:hint="eastAsia" w:ascii="宋体" w:hAnsi="宋体" w:eastAsia="宋体" w:cs="宋体"/>
               <w:szCs w:val="24"/>
             </w:rPr>
-            <w:instrText xml:space="preserve"> HYPERLINK \l _Toc30589 </w:instrText>
+            <w:instrText xml:space="preserve"> HYPERLINK \l _Toc6934 </w:instrText>
           </w:r>
           <w:r>
             <w:rPr>
@@ -1521,7 +1484,7 @@
             <w:fldChar w:fldCharType="begin"/>
           </w:r>
           <w:r>
-            <w:instrText xml:space="preserve"> PAGEREF _Toc30589 \h </w:instrText>
+            <w:instrText xml:space="preserve"> PAGEREF _Toc6934 \h </w:instrText>
           </w:r>
           <w:r>
             <w:fldChar w:fldCharType="separate"/>
@@ -1559,7 +1522,7 @@
               <w:rFonts w:hint="eastAsia" w:ascii="宋体" w:hAnsi="宋体" w:eastAsia="宋体" w:cs="宋体"/>
               <w:szCs w:val="24"/>
             </w:rPr>
-            <w:instrText xml:space="preserve"> HYPERLINK \l _Toc23123 </w:instrText>
+            <w:instrText xml:space="preserve"> HYPERLINK \l _Toc1464 </w:instrText>
           </w:r>
           <w:r>
             <w:rPr>
@@ -1582,7 +1545,7 @@
             <w:fldChar w:fldCharType="begin"/>
           </w:r>
           <w:r>
-            <w:instrText xml:space="preserve"> PAGEREF _Toc23123 \h </w:instrText>
+            <w:instrText xml:space="preserve"> PAGEREF _Toc1464 \h </w:instrText>
           </w:r>
           <w:r>
             <w:fldChar w:fldCharType="separate"/>
@@ -1620,7 +1583,7 @@
               <w:rFonts w:hint="eastAsia" w:ascii="宋体" w:hAnsi="宋体" w:eastAsia="宋体" w:cs="宋体"/>
               <w:szCs w:val="24"/>
             </w:rPr>
-            <w:instrText xml:space="preserve"> HYPERLINK \l _Toc24702 </w:instrText>
+            <w:instrText xml:space="preserve"> HYPERLINK \l _Toc749 </w:instrText>
           </w:r>
           <w:r>
             <w:rPr>
@@ -1645,7 +1608,7 @@
             <w:fldChar w:fldCharType="begin"/>
           </w:r>
           <w:r>
-            <w:instrText xml:space="preserve"> PAGEREF _Toc24702 \h </w:instrText>
+            <w:instrText xml:space="preserve"> PAGEREF _Toc749 \h </w:instrText>
           </w:r>
           <w:r>
             <w:fldChar w:fldCharType="separate"/>
@@ -1683,7 +1646,7 @@
               <w:rFonts w:hint="eastAsia" w:ascii="宋体" w:hAnsi="宋体" w:eastAsia="宋体" w:cs="宋体"/>
               <w:szCs w:val="24"/>
             </w:rPr>
-            <w:instrText xml:space="preserve"> HYPERLINK \l _Toc8428 </w:instrText>
+            <w:instrText xml:space="preserve"> HYPERLINK \l _Toc22063 </w:instrText>
           </w:r>
           <w:r>
             <w:rPr>
@@ -1713,7 +1676,7 @@
             <w:fldChar w:fldCharType="begin"/>
           </w:r>
           <w:r>
-            <w:instrText xml:space="preserve"> PAGEREF _Toc8428 \h </w:instrText>
+            <w:instrText xml:space="preserve"> PAGEREF _Toc22063 \h </w:instrText>
           </w:r>
           <w:r>
             <w:fldChar w:fldCharType="separate"/>
@@ -1751,7 +1714,7 @@
               <w:rFonts w:hint="eastAsia" w:ascii="宋体" w:hAnsi="宋体" w:eastAsia="宋体" w:cs="宋体"/>
               <w:szCs w:val="24"/>
             </w:rPr>
-            <w:instrText xml:space="preserve"> HYPERLINK \l _Toc2564 </w:instrText>
+            <w:instrText xml:space="preserve"> HYPERLINK \l _Toc13627 </w:instrText>
           </w:r>
           <w:r>
             <w:rPr>
@@ -1783,7 +1746,7 @@
             <w:fldChar w:fldCharType="begin"/>
           </w:r>
           <w:r>
-            <w:instrText xml:space="preserve"> PAGEREF _Toc2564 \h </w:instrText>
+            <w:instrText xml:space="preserve"> PAGEREF _Toc13627 \h </w:instrText>
           </w:r>
           <w:r>
             <w:fldChar w:fldCharType="separate"/>
@@ -1821,7 +1784,7 @@
               <w:rFonts w:hint="eastAsia" w:ascii="宋体" w:hAnsi="宋体" w:eastAsia="宋体" w:cs="宋体"/>
               <w:szCs w:val="24"/>
             </w:rPr>
-            <w:instrText xml:space="preserve"> HYPERLINK \l _Toc9730 </w:instrText>
+            <w:instrText xml:space="preserve"> HYPERLINK \l _Toc8532 </w:instrText>
           </w:r>
           <w:r>
             <w:rPr>
@@ -1851,7 +1814,7 @@
             <w:fldChar w:fldCharType="begin"/>
           </w:r>
           <w:r>
-            <w:instrText xml:space="preserve"> PAGEREF _Toc9730 \h </w:instrText>
+            <w:instrText xml:space="preserve"> PAGEREF _Toc8532 \h </w:instrText>
           </w:r>
           <w:r>
             <w:fldChar w:fldCharType="separate"/>
@@ -1889,7 +1852,7 @@
               <w:rFonts w:hint="eastAsia" w:ascii="宋体" w:hAnsi="宋体" w:eastAsia="宋体" w:cs="宋体"/>
               <w:szCs w:val="24"/>
             </w:rPr>
-            <w:instrText xml:space="preserve"> HYPERLINK \l _Toc2274 </w:instrText>
+            <w:instrText xml:space="preserve"> HYPERLINK \l _Toc17987 </w:instrText>
           </w:r>
           <w:r>
             <w:rPr>
@@ -1919,7 +1882,7 @@
             <w:fldChar w:fldCharType="begin"/>
           </w:r>
           <w:r>
-            <w:instrText xml:space="preserve"> PAGEREF _Toc2274 \h </w:instrText>
+            <w:instrText xml:space="preserve"> PAGEREF _Toc17987 \h </w:instrText>
           </w:r>
           <w:r>
             <w:fldChar w:fldCharType="separate"/>
@@ -1957,7 +1920,7 @@
               <w:rFonts w:hint="eastAsia" w:ascii="宋体" w:hAnsi="宋体" w:eastAsia="宋体" w:cs="宋体"/>
               <w:szCs w:val="24"/>
             </w:rPr>
-            <w:instrText xml:space="preserve"> HYPERLINK \l _Toc17830 </w:instrText>
+            <w:instrText xml:space="preserve"> HYPERLINK \l _Toc19701 </w:instrText>
           </w:r>
           <w:r>
             <w:rPr>
@@ -1987,7 +1950,7 @@
             <w:fldChar w:fldCharType="begin"/>
           </w:r>
           <w:r>
-            <w:instrText xml:space="preserve"> PAGEREF _Toc17830 \h </w:instrText>
+            <w:instrText xml:space="preserve"> PAGEREF _Toc19701 \h </w:instrText>
           </w:r>
           <w:r>
             <w:fldChar w:fldCharType="separate"/>
@@ -2025,7 +1988,7 @@
               <w:rFonts w:hint="eastAsia" w:ascii="宋体" w:hAnsi="宋体" w:eastAsia="宋体" w:cs="宋体"/>
               <w:szCs w:val="24"/>
             </w:rPr>
-            <w:instrText xml:space="preserve"> HYPERLINK \l _Toc353 </w:instrText>
+            <w:instrText xml:space="preserve"> HYPERLINK \l _Toc1229 </w:instrText>
           </w:r>
           <w:r>
             <w:rPr>
@@ -2057,7 +2020,7 @@
             <w:fldChar w:fldCharType="begin"/>
           </w:r>
           <w:r>
-            <w:instrText xml:space="preserve"> PAGEREF _Toc353 \h </w:instrText>
+            <w:instrText xml:space="preserve"> PAGEREF _Toc1229 \h </w:instrText>
           </w:r>
           <w:r>
             <w:fldChar w:fldCharType="separate"/>
@@ -2095,7 +2058,7 @@
               <w:rFonts w:hint="eastAsia" w:ascii="宋体" w:hAnsi="宋体" w:eastAsia="宋体" w:cs="宋体"/>
               <w:szCs w:val="24"/>
             </w:rPr>
-            <w:instrText xml:space="preserve"> HYPERLINK \l _Toc20874 </w:instrText>
+            <w:instrText xml:space="preserve"> HYPERLINK \l _Toc13354 </w:instrText>
           </w:r>
           <w:r>
             <w:rPr>
@@ -2125,7 +2088,7 @@
             <w:fldChar w:fldCharType="begin"/>
           </w:r>
           <w:r>
-            <w:instrText xml:space="preserve"> PAGEREF _Toc20874 \h </w:instrText>
+            <w:instrText xml:space="preserve"> PAGEREF _Toc13354 \h </w:instrText>
           </w:r>
           <w:r>
             <w:fldChar w:fldCharType="separate"/>
@@ -2163,7 +2126,7 @@
               <w:rFonts w:hint="eastAsia" w:ascii="宋体" w:hAnsi="宋体" w:eastAsia="宋体" w:cs="宋体"/>
               <w:szCs w:val="24"/>
             </w:rPr>
-            <w:instrText xml:space="preserve"> HYPERLINK \l _Toc2740 </w:instrText>
+            <w:instrText xml:space="preserve"> HYPERLINK \l _Toc12634 </w:instrText>
           </w:r>
           <w:r>
             <w:rPr>
@@ -2188,7 +2151,7 @@
             <w:fldChar w:fldCharType="begin"/>
           </w:r>
           <w:r>
-            <w:instrText xml:space="preserve"> PAGEREF _Toc2740 \h </w:instrText>
+            <w:instrText xml:space="preserve"> PAGEREF _Toc12634 \h </w:instrText>
           </w:r>
           <w:r>
             <w:fldChar w:fldCharType="separate"/>
@@ -2226,7 +2189,7 @@
               <w:rFonts w:hint="eastAsia" w:ascii="宋体" w:hAnsi="宋体" w:eastAsia="宋体" w:cs="宋体"/>
               <w:szCs w:val="24"/>
             </w:rPr>
-            <w:instrText xml:space="preserve"> HYPERLINK \l _Toc1848 </w:instrText>
+            <w:instrText xml:space="preserve"> HYPERLINK \l _Toc10278 </w:instrText>
           </w:r>
           <w:r>
             <w:rPr>
@@ -2256,7 +2219,7 @@
             <w:fldChar w:fldCharType="begin"/>
           </w:r>
           <w:r>
-            <w:instrText xml:space="preserve"> PAGEREF _Toc1848 \h </w:instrText>
+            <w:instrText xml:space="preserve"> PAGEREF _Toc10278 \h </w:instrText>
           </w:r>
           <w:r>
             <w:fldChar w:fldCharType="separate"/>
@@ -2294,7 +2257,7 @@
               <w:rFonts w:hint="eastAsia" w:ascii="宋体" w:hAnsi="宋体" w:eastAsia="宋体" w:cs="宋体"/>
               <w:szCs w:val="24"/>
             </w:rPr>
-            <w:instrText xml:space="preserve"> HYPERLINK \l _Toc27348 </w:instrText>
+            <w:instrText xml:space="preserve"> HYPERLINK \l _Toc2075 </w:instrText>
           </w:r>
           <w:r>
             <w:rPr>
@@ -2324,7 +2287,7 @@
             <w:fldChar w:fldCharType="begin"/>
           </w:r>
           <w:r>
-            <w:instrText xml:space="preserve"> PAGEREF _Toc27348 \h </w:instrText>
+            <w:instrText xml:space="preserve"> PAGEREF _Toc2075 \h </w:instrText>
           </w:r>
           <w:r>
             <w:fldChar w:fldCharType="separate"/>
@@ -2362,7 +2325,7 @@
               <w:rFonts w:hint="eastAsia" w:ascii="宋体" w:hAnsi="宋体" w:eastAsia="宋体" w:cs="宋体"/>
               <w:szCs w:val="24"/>
             </w:rPr>
-            <w:instrText xml:space="preserve"> HYPERLINK \l _Toc247 </w:instrText>
+            <w:instrText xml:space="preserve"> HYPERLINK \l _Toc11491 </w:instrText>
           </w:r>
           <w:r>
             <w:rPr>
@@ -2392,7 +2355,7 @@
             <w:fldChar w:fldCharType="begin"/>
           </w:r>
           <w:r>
-            <w:instrText xml:space="preserve"> PAGEREF _Toc247 \h </w:instrText>
+            <w:instrText xml:space="preserve"> PAGEREF _Toc11491 \h </w:instrText>
           </w:r>
           <w:r>
             <w:fldChar w:fldCharType="separate"/>
@@ -2464,7 +2427,7 @@
         <w:pStyle w:val="28"/>
         <w:bidi w:val="0"/>
       </w:pPr>
-      <w:bookmarkStart w:id="2" w:name="_Toc24702"/>
+      <w:bookmarkStart w:id="2" w:name="_Toc749"/>
       <w:r>
         <w:t>目的</w:t>
       </w:r>
@@ -2549,7 +2512,7 @@
           <w:lang w:val="en-US" w:eastAsia="zh-CN"/>
         </w:rPr>
       </w:pPr>
-      <w:bookmarkStart w:id="3" w:name="_Toc8428"/>
+      <w:bookmarkStart w:id="3" w:name="_Toc22063"/>
       <w:r>
         <w:rPr>
           <w:rFonts w:hint="eastAsia"/>
@@ -2581,8 +2544,6 @@
         </w:rPr>
         <w:t>满意度调查应遵循</w:t>
       </w:r>
-      <w:bookmarkStart w:id="17" w:name="_GoBack"/>
-      <w:bookmarkEnd w:id="17"/>
       <w:r>
         <w:rPr>
           <w:rFonts w:ascii="宋体" w:hAnsi="宋体" w:eastAsia="宋体" w:cs="宋体"/>
@@ -2598,7 +2559,7 @@
         <w:pStyle w:val="28"/>
         <w:bidi w:val="0"/>
       </w:pPr>
-      <w:bookmarkStart w:id="4" w:name="_Toc2564"/>
+      <w:bookmarkStart w:id="4" w:name="_Toc13627"/>
       <w:r>
         <w:rPr>
           <w:rFonts w:hint="eastAsia"/>
@@ -2640,7 +2601,7 @@
           <w:lang w:val="en-US" w:eastAsia="zh-CN"/>
         </w:rPr>
       </w:pPr>
-      <w:bookmarkStart w:id="5" w:name="_Toc9730"/>
+      <w:bookmarkStart w:id="5" w:name="_Toc8532"/>
       <w:r>
         <w:rPr>
           <w:rFonts w:hint="eastAsia"/>
@@ -2659,7 +2620,7 @@
           <w:lang w:val="en-US" w:eastAsia="zh-CN"/>
         </w:rPr>
       </w:pPr>
-      <w:bookmarkStart w:id="6" w:name="_Toc2274"/>
+      <w:bookmarkStart w:id="6" w:name="_Toc17987"/>
       <w:r>
         <w:rPr>
           <w:rFonts w:hint="eastAsia"/>
@@ -2709,7 +2670,7 @@
       </w:pPr>
       <w:bookmarkStart w:id="7" w:name="bookmark3"/>
       <w:bookmarkEnd w:id="7"/>
-      <w:bookmarkStart w:id="8" w:name="_Toc17830"/>
+      <w:bookmarkStart w:id="8" w:name="_Toc19701"/>
       <w:bookmarkStart w:id="9" w:name="_Toc17424"/>
       <w:r>
         <w:rPr>
@@ -2725,7 +2686,7 @@
         <w:pStyle w:val="30"/>
         <w:bidi w:val="0"/>
       </w:pPr>
-      <w:bookmarkStart w:id="10" w:name="_Toc353"/>
+      <w:bookmarkStart w:id="10" w:name="_Toc1229"/>
       <w:r>
         <w:rPr>
           <w:rFonts w:hint="eastAsia"/>
@@ -2756,7 +2717,7 @@
           <w:lang w:val="en-US" w:eastAsia="zh-CN"/>
         </w:rPr>
       </w:pPr>
-      <w:bookmarkStart w:id="11" w:name="_Toc20874"/>
+      <w:bookmarkStart w:id="11" w:name="_Toc13354"/>
       <w:r>
         <w:rPr>
           <w:rFonts w:hint="eastAsia"/>
@@ -2850,7 +2811,7 @@
         <w:pStyle w:val="30"/>
         <w:bidi w:val="0"/>
       </w:pPr>
-      <w:bookmarkStart w:id="12" w:name="_Toc2740"/>
+      <w:bookmarkStart w:id="12" w:name="_Toc12634"/>
       <w:r>
         <w:t>分析</w:t>
       </w:r>
@@ -2964,7 +2925,7 @@
           <w:lang w:val="en-US" w:eastAsia="zh-CN"/>
         </w:rPr>
       </w:pPr>
-      <w:bookmarkStart w:id="13" w:name="_Toc1848"/>
+      <w:bookmarkStart w:id="13" w:name="_Toc10278"/>
       <w:r>
         <w:rPr>
           <w:rStyle w:val="38"/>
@@ -3091,7 +3052,7 @@
       </w:pPr>
       <w:bookmarkStart w:id="14" w:name="bookmark14"/>
       <w:bookmarkEnd w:id="14"/>
-      <w:bookmarkStart w:id="15" w:name="_Toc27348"/>
+      <w:bookmarkStart w:id="15" w:name="_Toc2075"/>
       <w:r>
         <w:rPr>
           <w:rFonts w:hint="eastAsia"/>
@@ -3110,7 +3071,7 @@
           <w:lang w:val="en-US" w:eastAsia="zh-CN"/>
         </w:rPr>
       </w:pPr>
-      <w:bookmarkStart w:id="16" w:name="_Toc247"/>
+      <w:bookmarkStart w:id="16" w:name="_Toc11491"/>
       <w:r>
         <w:rPr>
           <w:rFonts w:hint="eastAsia"/>
@@ -3157,7 +3118,28 @@
           <w:sz w:val="24"/>
           <w:szCs w:val="24"/>
         </w:rPr>
-        <w:t>《客户满意度分析报告》</w:t>
+        <w:t>《客户满意度</w:t>
+      </w:r>
+      <w:r>
+        <w:rPr>
+          <w:rFonts w:hint="eastAsia" w:ascii="宋体" w:hAnsi="宋体" w:cs="宋体"/>
+          <w:spacing w:val="-1"/>
+          <w:sz w:val="24"/>
+          <w:szCs w:val="24"/>
+          <w:lang w:val="en-US" w:eastAsia="zh-CN"/>
+        </w:rPr>
+        <w:t>调查与</w:t>
+      </w:r>
+      <w:bookmarkStart w:id="17" w:name="_GoBack"/>
+      <w:bookmarkEnd w:id="17"/>
+      <w:r>
+        <w:rPr>
+          <w:rFonts w:ascii="宋体" w:hAnsi="宋体" w:eastAsia="宋体" w:cs="宋体"/>
+          <w:spacing w:val="-1"/>
+          <w:sz w:val="24"/>
+          <w:szCs w:val="24"/>
+        </w:rPr>
+        <w:t>分析报告》</w:t>
       </w:r>
     </w:p>
     <w:p>
@@ -3655,7 +3637,7 @@
     <w:lsdException w:unhideWhenUsed="0" w:uiPriority="0" w:semiHidden="0" w:name="Date"/>
     <w:lsdException w:unhideWhenUsed="0" w:uiPriority="0" w:semiHidden="0" w:name="Body Text First Indent"/>
     <w:lsdException w:unhideWhenUsed="0" w:uiPriority="0" w:semiHidden="0" w:name="Body Text First Indent 2"/>
-    <w:lsdException w:unhideWhenUsed="0" w:uiPriority="0" w:semiHidden="0" w:name="Note Heading"/>
+    <w:lsdException w:uiPriority="99" w:name="Note Heading"/>
     <w:lsdException w:unhideWhenUsed="0" w:uiPriority="0" w:semiHidden="0" w:name="Body Text 2"/>
     <w:lsdException w:unhideWhenUsed="0" w:uiPriority="0" w:semiHidden="0" w:name="Body Text 3"/>
     <w:lsdException w:unhideWhenUsed="0" w:uiPriority="0" w:semiHidden="0" w:name="Body Text Indent 2"/>
@@ -4141,10 +4123,10 @@
     <w:uiPriority w:val="0"/>
     <w:pPr>
       <w:pBdr>
-        <w:top w:val="none" w:color="auto" w:sz="0" w:space="1"/>
-        <w:left w:val="none" w:color="auto" w:sz="0" w:space="4"/>
-        <w:bottom w:val="none" w:color="auto" w:sz="0" w:space="1"/>
-        <w:right w:val="none" w:color="auto" w:sz="0" w:space="4"/>
+        <w:top w:val="none" w:color="auto" w:sz="0" w:space="0"/>
+        <w:left w:val="none" w:color="auto" w:sz="0" w:space="0"/>
+        <w:bottom w:val="none" w:color="auto" w:sz="0" w:space="0"/>
+        <w:right w:val="none" w:color="auto" w:sz="0" w:space="0"/>
       </w:pBdr>
       <w:tabs>
         <w:tab w:val="center" w:pos="4153"/>
@@ -4267,7 +4249,7 @@
     </w:rPr>
   </w:style>
   <w:style w:type="table" w:customStyle="1" w:styleId="26">
-    <w:name w:val="Table Normal"/>
+    <w:name w:val="Table Normal_0"/>
     <w:semiHidden/>
     <w:unhideWhenUsed/>
     <w:qFormat/>

--- a/4-质量管理/流程制度规范类文件/040105-客户满意度调查管理制度.docx
+++ b/4-质量管理/流程制度规范类文件/040105-客户满意度调查管理制度.docx
@@ -137,7 +137,7 @@
         <w:pStyle w:val="24"/>
         <w:bidi w:val="0"/>
       </w:pPr>
-      <w:bookmarkStart w:id="0" w:name="_Toc6934"/>
+      <w:bookmarkStart w:id="0" w:name="_Toc23574"/>
       <w:r>
         <w:rPr>
           <w:rFonts w:hint="eastAsia"/>
@@ -159,7 +159,7 @@
           <w:lang w:val="en-US"/>
         </w:rPr>
       </w:pPr>
-      <w:bookmarkStart w:id="1" w:name="_Toc1464"/>
+      <w:bookmarkStart w:id="1" w:name="_Toc17866"/>
       <w:r>
         <w:rPr>
           <w:rFonts w:hint="eastAsia"/>
@@ -889,11 +889,26 @@
             <w:r>
               <w:rPr>
                 <w:rFonts w:hint="eastAsia" w:ascii="宋体" w:hAnsi="宋体" w:eastAsia="宋体" w:cs="宋体"/>
+                <w:spacing w:val="100"/>
+                <w:kern w:val="0"/>
                 <w:sz w:val="20"/>
                 <w:szCs w:val="20"/>
+                <w:fitText w:val="600" w:id="597849496"/>
                 <w:lang w:val="en-US" w:eastAsia="zh-CN"/>
               </w:rPr>
-              <w:t>孙文</w:t>
+              <w:t>孙</w:t>
+            </w:r>
+            <w:r>
+              <w:rPr>
+                <w:rFonts w:hint="eastAsia" w:ascii="宋体" w:hAnsi="宋体" w:eastAsia="宋体" w:cs="宋体"/>
+                <w:spacing w:val="0"/>
+                <w:kern w:val="0"/>
+                <w:sz w:val="20"/>
+                <w:szCs w:val="20"/>
+                <w:fitText w:val="600" w:id="597849496"/>
+                <w:lang w:val="en-US" w:eastAsia="zh-CN"/>
+              </w:rPr>
+              <w:t>文</w:t>
             </w:r>
           </w:p>
         </w:tc>
@@ -1208,12 +1223,6 @@
             <w:insideH w:val="single" w:color="000000" w:sz="2" w:space="0"/>
             <w:insideV w:val="single" w:color="000000" w:sz="2" w:space="0"/>
           </w:tblBorders>
-          <w:tblCellMar>
-            <w:top w:w="0" w:type="dxa"/>
-            <w:left w:w="0" w:type="dxa"/>
-            <w:bottom w:w="0" w:type="dxa"/>
-            <w:right w:w="0" w:type="dxa"/>
-          </w:tblCellMar>
         </w:tblPrEx>
         <w:trPr>
           <w:trHeight w:val="556" w:hRule="atLeast"/>
@@ -1458,7 +1467,7 @@
               <w:rFonts w:hint="eastAsia" w:ascii="宋体" w:hAnsi="宋体" w:eastAsia="宋体" w:cs="宋体"/>
               <w:szCs w:val="24"/>
             </w:rPr>
-            <w:instrText xml:space="preserve"> HYPERLINK \l _Toc6934 </w:instrText>
+            <w:instrText xml:space="preserve"> HYPERLINK \l _Toc23574 </w:instrText>
           </w:r>
           <w:r>
             <w:rPr>
@@ -1484,7 +1493,7 @@
             <w:fldChar w:fldCharType="begin"/>
           </w:r>
           <w:r>
-            <w:instrText xml:space="preserve"> PAGEREF _Toc6934 \h </w:instrText>
+            <w:instrText xml:space="preserve"> PAGEREF _Toc23574 \h </w:instrText>
           </w:r>
           <w:r>
             <w:fldChar w:fldCharType="separate"/>
@@ -1522,7 +1531,7 @@
               <w:rFonts w:hint="eastAsia" w:ascii="宋体" w:hAnsi="宋体" w:eastAsia="宋体" w:cs="宋体"/>
               <w:szCs w:val="24"/>
             </w:rPr>
-            <w:instrText xml:space="preserve"> HYPERLINK \l _Toc1464 </w:instrText>
+            <w:instrText xml:space="preserve"> HYPERLINK \l _Toc17866 </w:instrText>
           </w:r>
           <w:r>
             <w:rPr>
@@ -1545,7 +1554,7 @@
             <w:fldChar w:fldCharType="begin"/>
           </w:r>
           <w:r>
-            <w:instrText xml:space="preserve"> PAGEREF _Toc1464 \h </w:instrText>
+            <w:instrText xml:space="preserve"> PAGEREF _Toc17866 \h </w:instrText>
           </w:r>
           <w:r>
             <w:fldChar w:fldCharType="separate"/>
@@ -1583,7 +1592,7 @@
               <w:rFonts w:hint="eastAsia" w:ascii="宋体" w:hAnsi="宋体" w:eastAsia="宋体" w:cs="宋体"/>
               <w:szCs w:val="24"/>
             </w:rPr>
-            <w:instrText xml:space="preserve"> HYPERLINK \l _Toc749 </w:instrText>
+            <w:instrText xml:space="preserve"> HYPERLINK \l _Toc25083 </w:instrText>
           </w:r>
           <w:r>
             <w:rPr>
@@ -1608,7 +1617,7 @@
             <w:fldChar w:fldCharType="begin"/>
           </w:r>
           <w:r>
-            <w:instrText xml:space="preserve"> PAGEREF _Toc749 \h </w:instrText>
+            <w:instrText xml:space="preserve"> PAGEREF _Toc25083 \h </w:instrText>
           </w:r>
           <w:r>
             <w:fldChar w:fldCharType="separate"/>
@@ -1646,7 +1655,7 @@
               <w:rFonts w:hint="eastAsia" w:ascii="宋体" w:hAnsi="宋体" w:eastAsia="宋体" w:cs="宋体"/>
               <w:szCs w:val="24"/>
             </w:rPr>
-            <w:instrText xml:space="preserve"> HYPERLINK \l _Toc22063 </w:instrText>
+            <w:instrText xml:space="preserve"> HYPERLINK \l _Toc8686 </w:instrText>
           </w:r>
           <w:r>
             <w:rPr>
@@ -1676,7 +1685,7 @@
             <w:fldChar w:fldCharType="begin"/>
           </w:r>
           <w:r>
-            <w:instrText xml:space="preserve"> PAGEREF _Toc22063 \h </w:instrText>
+            <w:instrText xml:space="preserve"> PAGEREF _Toc8686 \h </w:instrText>
           </w:r>
           <w:r>
             <w:fldChar w:fldCharType="separate"/>
@@ -1714,7 +1723,7 @@
               <w:rFonts w:hint="eastAsia" w:ascii="宋体" w:hAnsi="宋体" w:eastAsia="宋体" w:cs="宋体"/>
               <w:szCs w:val="24"/>
             </w:rPr>
-            <w:instrText xml:space="preserve"> HYPERLINK \l _Toc13627 </w:instrText>
+            <w:instrText xml:space="preserve"> HYPERLINK \l _Toc814 </w:instrText>
           </w:r>
           <w:r>
             <w:rPr>
@@ -1746,7 +1755,7 @@
             <w:fldChar w:fldCharType="begin"/>
           </w:r>
           <w:r>
-            <w:instrText xml:space="preserve"> PAGEREF _Toc13627 \h </w:instrText>
+            <w:instrText xml:space="preserve"> PAGEREF _Toc814 \h </w:instrText>
           </w:r>
           <w:r>
             <w:fldChar w:fldCharType="separate"/>
@@ -1784,7 +1793,7 @@
               <w:rFonts w:hint="eastAsia" w:ascii="宋体" w:hAnsi="宋体" w:eastAsia="宋体" w:cs="宋体"/>
               <w:szCs w:val="24"/>
             </w:rPr>
-            <w:instrText xml:space="preserve"> HYPERLINK \l _Toc8532 </w:instrText>
+            <w:instrText xml:space="preserve"> HYPERLINK \l _Toc8212 </w:instrText>
           </w:r>
           <w:r>
             <w:rPr>
@@ -1814,7 +1823,7 @@
             <w:fldChar w:fldCharType="begin"/>
           </w:r>
           <w:r>
-            <w:instrText xml:space="preserve"> PAGEREF _Toc8532 \h </w:instrText>
+            <w:instrText xml:space="preserve"> PAGEREF _Toc8212 \h </w:instrText>
           </w:r>
           <w:r>
             <w:fldChar w:fldCharType="separate"/>
@@ -1852,7 +1861,7 @@
               <w:rFonts w:hint="eastAsia" w:ascii="宋体" w:hAnsi="宋体" w:eastAsia="宋体" w:cs="宋体"/>
               <w:szCs w:val="24"/>
             </w:rPr>
-            <w:instrText xml:space="preserve"> HYPERLINK \l _Toc17987 </w:instrText>
+            <w:instrText xml:space="preserve"> HYPERLINK \l _Toc23453 </w:instrText>
           </w:r>
           <w:r>
             <w:rPr>
@@ -1882,7 +1891,7 @@
             <w:fldChar w:fldCharType="begin"/>
           </w:r>
           <w:r>
-            <w:instrText xml:space="preserve"> PAGEREF _Toc17987 \h </w:instrText>
+            <w:instrText xml:space="preserve"> PAGEREF _Toc23453 \h </w:instrText>
           </w:r>
           <w:r>
             <w:fldChar w:fldCharType="separate"/>
@@ -1920,7 +1929,7 @@
               <w:rFonts w:hint="eastAsia" w:ascii="宋体" w:hAnsi="宋体" w:eastAsia="宋体" w:cs="宋体"/>
               <w:szCs w:val="24"/>
             </w:rPr>
-            <w:instrText xml:space="preserve"> HYPERLINK \l _Toc19701 </w:instrText>
+            <w:instrText xml:space="preserve"> HYPERLINK \l _Toc13764 </w:instrText>
           </w:r>
           <w:r>
             <w:rPr>
@@ -1950,7 +1959,7 @@
             <w:fldChar w:fldCharType="begin"/>
           </w:r>
           <w:r>
-            <w:instrText xml:space="preserve"> PAGEREF _Toc19701 \h </w:instrText>
+            <w:instrText xml:space="preserve"> PAGEREF _Toc13764 \h </w:instrText>
           </w:r>
           <w:r>
             <w:fldChar w:fldCharType="separate"/>
@@ -1988,7 +1997,7 @@
               <w:rFonts w:hint="eastAsia" w:ascii="宋体" w:hAnsi="宋体" w:eastAsia="宋体" w:cs="宋体"/>
               <w:szCs w:val="24"/>
             </w:rPr>
-            <w:instrText xml:space="preserve"> HYPERLINK \l _Toc1229 </w:instrText>
+            <w:instrText xml:space="preserve"> HYPERLINK \l _Toc30395 </w:instrText>
           </w:r>
           <w:r>
             <w:rPr>
@@ -2020,7 +2029,7 @@
             <w:fldChar w:fldCharType="begin"/>
           </w:r>
           <w:r>
-            <w:instrText xml:space="preserve"> PAGEREF _Toc1229 \h </w:instrText>
+            <w:instrText xml:space="preserve"> PAGEREF _Toc30395 \h </w:instrText>
           </w:r>
           <w:r>
             <w:fldChar w:fldCharType="separate"/>
@@ -2058,7 +2067,7 @@
               <w:rFonts w:hint="eastAsia" w:ascii="宋体" w:hAnsi="宋体" w:eastAsia="宋体" w:cs="宋体"/>
               <w:szCs w:val="24"/>
             </w:rPr>
-            <w:instrText xml:space="preserve"> HYPERLINK \l _Toc13354 </w:instrText>
+            <w:instrText xml:space="preserve"> HYPERLINK \l _Toc9348 </w:instrText>
           </w:r>
           <w:r>
             <w:rPr>
@@ -2088,7 +2097,7 @@
             <w:fldChar w:fldCharType="begin"/>
           </w:r>
           <w:r>
-            <w:instrText xml:space="preserve"> PAGEREF _Toc13354 \h </w:instrText>
+            <w:instrText xml:space="preserve"> PAGEREF _Toc9348 \h </w:instrText>
           </w:r>
           <w:r>
             <w:fldChar w:fldCharType="separate"/>
@@ -2126,7 +2135,7 @@
               <w:rFonts w:hint="eastAsia" w:ascii="宋体" w:hAnsi="宋体" w:eastAsia="宋体" w:cs="宋体"/>
               <w:szCs w:val="24"/>
             </w:rPr>
-            <w:instrText xml:space="preserve"> HYPERLINK \l _Toc12634 </w:instrText>
+            <w:instrText xml:space="preserve"> HYPERLINK \l _Toc27724 </w:instrText>
           </w:r>
           <w:r>
             <w:rPr>
@@ -2151,7 +2160,7 @@
             <w:fldChar w:fldCharType="begin"/>
           </w:r>
           <w:r>
-            <w:instrText xml:space="preserve"> PAGEREF _Toc12634 \h </w:instrText>
+            <w:instrText xml:space="preserve"> PAGEREF _Toc27724 \h </w:instrText>
           </w:r>
           <w:r>
             <w:fldChar w:fldCharType="separate"/>
@@ -2189,7 +2198,7 @@
               <w:rFonts w:hint="eastAsia" w:ascii="宋体" w:hAnsi="宋体" w:eastAsia="宋体" w:cs="宋体"/>
               <w:szCs w:val="24"/>
             </w:rPr>
-            <w:instrText xml:space="preserve"> HYPERLINK \l _Toc10278 </w:instrText>
+            <w:instrText xml:space="preserve"> HYPERLINK \l _Toc30715 </w:instrText>
           </w:r>
           <w:r>
             <w:rPr>
@@ -2219,7 +2228,7 @@
             <w:fldChar w:fldCharType="begin"/>
           </w:r>
           <w:r>
-            <w:instrText xml:space="preserve"> PAGEREF _Toc10278 \h </w:instrText>
+            <w:instrText xml:space="preserve"> PAGEREF _Toc30715 \h </w:instrText>
           </w:r>
           <w:r>
             <w:fldChar w:fldCharType="separate"/>
@@ -2257,7 +2266,7 @@
               <w:rFonts w:hint="eastAsia" w:ascii="宋体" w:hAnsi="宋体" w:eastAsia="宋体" w:cs="宋体"/>
               <w:szCs w:val="24"/>
             </w:rPr>
-            <w:instrText xml:space="preserve"> HYPERLINK \l _Toc2075 </w:instrText>
+            <w:instrText xml:space="preserve"> HYPERLINK \l _Toc26761 </w:instrText>
           </w:r>
           <w:r>
             <w:rPr>
@@ -2287,7 +2296,7 @@
             <w:fldChar w:fldCharType="begin"/>
           </w:r>
           <w:r>
-            <w:instrText xml:space="preserve"> PAGEREF _Toc2075 \h </w:instrText>
+            <w:instrText xml:space="preserve"> PAGEREF _Toc26761 \h </w:instrText>
           </w:r>
           <w:r>
             <w:fldChar w:fldCharType="separate"/>
@@ -2325,7 +2334,7 @@
               <w:rFonts w:hint="eastAsia" w:ascii="宋体" w:hAnsi="宋体" w:eastAsia="宋体" w:cs="宋体"/>
               <w:szCs w:val="24"/>
             </w:rPr>
-            <w:instrText xml:space="preserve"> HYPERLINK \l _Toc11491 </w:instrText>
+            <w:instrText xml:space="preserve"> HYPERLINK \l _Toc26111 </w:instrText>
           </w:r>
           <w:r>
             <w:rPr>
@@ -2355,7 +2364,7 @@
             <w:fldChar w:fldCharType="begin"/>
           </w:r>
           <w:r>
-            <w:instrText xml:space="preserve"> PAGEREF _Toc11491 \h </w:instrText>
+            <w:instrText xml:space="preserve"> PAGEREF _Toc26111 \h </w:instrText>
           </w:r>
           <w:r>
             <w:fldChar w:fldCharType="separate"/>
@@ -2427,7 +2436,7 @@
         <w:pStyle w:val="28"/>
         <w:bidi w:val="0"/>
       </w:pPr>
-      <w:bookmarkStart w:id="2" w:name="_Toc749"/>
+      <w:bookmarkStart w:id="2" w:name="_Toc25083"/>
       <w:r>
         <w:t>目的</w:t>
       </w:r>
@@ -2512,7 +2521,7 @@
           <w:lang w:val="en-US" w:eastAsia="zh-CN"/>
         </w:rPr>
       </w:pPr>
-      <w:bookmarkStart w:id="3" w:name="_Toc22063"/>
+      <w:bookmarkStart w:id="3" w:name="_Toc8686"/>
       <w:r>
         <w:rPr>
           <w:rFonts w:hint="eastAsia"/>
@@ -2559,7 +2568,7 @@
         <w:pStyle w:val="28"/>
         <w:bidi w:val="0"/>
       </w:pPr>
-      <w:bookmarkStart w:id="4" w:name="_Toc13627"/>
+      <w:bookmarkStart w:id="4" w:name="_Toc814"/>
       <w:r>
         <w:rPr>
           <w:rFonts w:hint="eastAsia"/>
@@ -2601,7 +2610,7 @@
           <w:lang w:val="en-US" w:eastAsia="zh-CN"/>
         </w:rPr>
       </w:pPr>
-      <w:bookmarkStart w:id="5" w:name="_Toc8532"/>
+      <w:bookmarkStart w:id="5" w:name="_Toc8212"/>
       <w:r>
         <w:rPr>
           <w:rFonts w:hint="eastAsia"/>
@@ -2620,7 +2629,7 @@
           <w:lang w:val="en-US" w:eastAsia="zh-CN"/>
         </w:rPr>
       </w:pPr>
-      <w:bookmarkStart w:id="6" w:name="_Toc17987"/>
+      <w:bookmarkStart w:id="6" w:name="_Toc23453"/>
       <w:r>
         <w:rPr>
           <w:rFonts w:hint="eastAsia"/>
@@ -2670,7 +2679,7 @@
       </w:pPr>
       <w:bookmarkStart w:id="7" w:name="bookmark3"/>
       <w:bookmarkEnd w:id="7"/>
-      <w:bookmarkStart w:id="8" w:name="_Toc19701"/>
+      <w:bookmarkStart w:id="8" w:name="_Toc13764"/>
       <w:bookmarkStart w:id="9" w:name="_Toc17424"/>
       <w:r>
         <w:rPr>
@@ -2686,7 +2695,7 @@
         <w:pStyle w:val="30"/>
         <w:bidi w:val="0"/>
       </w:pPr>
-      <w:bookmarkStart w:id="10" w:name="_Toc1229"/>
+      <w:bookmarkStart w:id="10" w:name="_Toc30395"/>
       <w:r>
         <w:rPr>
           <w:rFonts w:hint="eastAsia"/>
@@ -2717,7 +2726,7 @@
           <w:lang w:val="en-US" w:eastAsia="zh-CN"/>
         </w:rPr>
       </w:pPr>
-      <w:bookmarkStart w:id="11" w:name="_Toc13354"/>
+      <w:bookmarkStart w:id="11" w:name="_Toc9348"/>
       <w:r>
         <w:rPr>
           <w:rFonts w:hint="eastAsia"/>
@@ -2811,7 +2820,7 @@
         <w:pStyle w:val="30"/>
         <w:bidi w:val="0"/>
       </w:pPr>
-      <w:bookmarkStart w:id="12" w:name="_Toc12634"/>
+      <w:bookmarkStart w:id="12" w:name="_Toc27724"/>
       <w:r>
         <w:t>分析</w:t>
       </w:r>
@@ -2828,7 +2837,17 @@
         <w:ind w:left="425" w:leftChars="0" w:hanging="425" w:firstLineChars="0"/>
       </w:pPr>
       <w:r>
-        <w:t>运维部负责对客户满意度进行分析，形成《客户满意度分析报告》，作为质量改进的依据。</w:t>
+        <w:t>运维部负责对客户满意度进行分析，形成《</w:t>
+      </w:r>
+      <w:r>
+        <w:rPr>
+          <w:rFonts w:hint="eastAsia"/>
+          <w:lang w:val="en-US" w:eastAsia="zh-CN"/>
+        </w:rPr>
+        <w:t>满意度调查报告</w:t>
+      </w:r>
+      <w:r>
+        <w:t>》，作为质量改进的依据。</w:t>
       </w:r>
     </w:p>
     <w:p>
@@ -2917,6 +2936,336 @@
     </w:p>
     <w:p>
       <w:pPr>
+        <w:pStyle w:val="30"/>
+        <w:bidi w:val="0"/>
+        <w:rPr>
+          <w:rFonts w:hint="default"/>
+          <w:lang w:val="en-US" w:eastAsia="zh-CN"/>
+        </w:rPr>
+      </w:pPr>
+      <w:bookmarkStart w:id="13" w:name="_Toc16299"/>
+      <w:bookmarkStart w:id="14" w:name="_Toc30186"/>
+      <w:r>
+        <w:rPr>
+          <w:rFonts w:hint="eastAsia"/>
+          <w:lang w:val="en-US" w:eastAsia="zh-CN"/>
+        </w:rPr>
+        <w:t>考核指标</w:t>
+      </w:r>
+      <w:bookmarkEnd w:id="13"/>
+      <w:bookmarkEnd w:id="14"/>
+    </w:p>
+    <w:tbl>
+      <w:tblPr>
+        <w:tblStyle w:val="21"/>
+        <w:tblW w:w="0" w:type="auto"/>
+        <w:tblInd w:w="0" w:type="dxa"/>
+        <w:tblBorders>
+          <w:top w:val="single" w:color="auto" w:sz="4" w:space="0"/>
+          <w:left w:val="single" w:color="auto" w:sz="4" w:space="0"/>
+          <w:bottom w:val="single" w:color="auto" w:sz="4" w:space="0"/>
+          <w:right w:val="single" w:color="auto" w:sz="4" w:space="0"/>
+          <w:insideH w:val="single" w:color="auto" w:sz="4" w:space="0"/>
+          <w:insideV w:val="single" w:color="auto" w:sz="4" w:space="0"/>
+        </w:tblBorders>
+        <w:tblLayout w:type="autofit"/>
+        <w:tblCellMar>
+          <w:top w:w="0" w:type="dxa"/>
+          <w:left w:w="108" w:type="dxa"/>
+          <w:bottom w:w="0" w:type="dxa"/>
+          <w:right w:w="108" w:type="dxa"/>
+        </w:tblCellMar>
+      </w:tblPr>
+      <w:tblGrid>
+        <w:gridCol w:w="1720"/>
+        <w:gridCol w:w="2980"/>
+        <w:gridCol w:w="1583"/>
+        <w:gridCol w:w="1583"/>
+      </w:tblGrid>
+      <w:tr>
+        <w:tblPrEx>
+          <w:tblBorders>
+            <w:top w:val="single" w:color="auto" w:sz="4" w:space="0"/>
+            <w:left w:val="single" w:color="auto" w:sz="4" w:space="0"/>
+            <w:bottom w:val="single" w:color="auto" w:sz="4" w:space="0"/>
+            <w:right w:val="single" w:color="auto" w:sz="4" w:space="0"/>
+            <w:insideH w:val="single" w:color="auto" w:sz="4" w:space="0"/>
+            <w:insideV w:val="single" w:color="auto" w:sz="4" w:space="0"/>
+          </w:tblBorders>
+          <w:tblCellMar>
+            <w:top w:w="0" w:type="dxa"/>
+            <w:left w:w="108" w:type="dxa"/>
+            <w:bottom w:w="0" w:type="dxa"/>
+            <w:right w:w="108" w:type="dxa"/>
+          </w:tblCellMar>
+        </w:tblPrEx>
+        <w:tc>
+          <w:tcPr>
+            <w:tcW w:w="1720" w:type="dxa"/>
+          </w:tcPr>
+          <w:p>
+            <w:pPr>
+              <w:widowControl w:val="0"/>
+              <w:jc w:val="center"/>
+              <w:rPr>
+                <w:rFonts w:hint="default" w:ascii="宋体" w:hAnsi="宋体" w:eastAsia="宋体" w:cs="宋体"/>
+                <w:b/>
+                <w:bCs/>
+                <w:sz w:val="18"/>
+                <w:szCs w:val="18"/>
+                <w:lang w:val="en-US" w:eastAsia="zh-CN"/>
+              </w:rPr>
+            </w:pPr>
+            <w:r>
+              <w:rPr>
+                <w:rFonts w:hint="eastAsia" w:ascii="宋体" w:hAnsi="宋体" w:eastAsia="宋体" w:cs="宋体"/>
+                <w:b/>
+                <w:bCs/>
+                <w:sz w:val="18"/>
+                <w:szCs w:val="18"/>
+                <w:lang w:val="en-US" w:eastAsia="zh-CN"/>
+              </w:rPr>
+              <w:t>指标名称</w:t>
+            </w:r>
+          </w:p>
+        </w:tc>
+        <w:tc>
+          <w:tcPr>
+            <w:tcW w:w="2980" w:type="dxa"/>
+          </w:tcPr>
+          <w:p>
+            <w:pPr>
+              <w:widowControl w:val="0"/>
+              <w:jc w:val="center"/>
+              <w:rPr>
+                <w:rFonts w:hint="default" w:ascii="宋体" w:hAnsi="宋体" w:eastAsia="宋体" w:cs="宋体"/>
+                <w:b/>
+                <w:bCs/>
+                <w:sz w:val="18"/>
+                <w:szCs w:val="18"/>
+                <w:lang w:val="en-US" w:eastAsia="zh-CN"/>
+              </w:rPr>
+            </w:pPr>
+            <w:r>
+              <w:rPr>
+                <w:rFonts w:hint="eastAsia" w:ascii="宋体" w:hAnsi="宋体" w:eastAsia="宋体" w:cs="宋体"/>
+                <w:b/>
+                <w:bCs/>
+                <w:sz w:val="18"/>
+                <w:szCs w:val="18"/>
+                <w:lang w:val="en-US" w:eastAsia="zh-CN"/>
+              </w:rPr>
+              <w:t>指标计算方式</w:t>
+            </w:r>
+          </w:p>
+        </w:tc>
+        <w:tc>
+          <w:tcPr>
+            <w:tcW w:w="1583" w:type="dxa"/>
+          </w:tcPr>
+          <w:p>
+            <w:pPr>
+              <w:widowControl w:val="0"/>
+              <w:jc w:val="center"/>
+              <w:rPr>
+                <w:rFonts w:hint="default" w:ascii="宋体" w:hAnsi="宋体" w:eastAsia="宋体" w:cs="宋体"/>
+                <w:b/>
+                <w:bCs/>
+                <w:sz w:val="18"/>
+                <w:szCs w:val="18"/>
+                <w:lang w:val="en-US" w:eastAsia="zh-CN"/>
+              </w:rPr>
+            </w:pPr>
+            <w:r>
+              <w:rPr>
+                <w:rFonts w:hint="eastAsia" w:ascii="宋体" w:hAnsi="宋体" w:eastAsia="宋体" w:cs="宋体"/>
+                <w:b/>
+                <w:bCs/>
+                <w:sz w:val="18"/>
+                <w:szCs w:val="18"/>
+                <w:lang w:val="en-US" w:eastAsia="zh-CN"/>
+              </w:rPr>
+              <w:t>考核频次</w:t>
+            </w:r>
+          </w:p>
+        </w:tc>
+        <w:tc>
+          <w:tcPr>
+            <w:tcW w:w="1583" w:type="dxa"/>
+          </w:tcPr>
+          <w:p>
+            <w:pPr>
+              <w:widowControl w:val="0"/>
+              <w:jc w:val="center"/>
+              <w:rPr>
+                <w:rFonts w:hint="default" w:ascii="宋体" w:hAnsi="宋体" w:eastAsia="宋体" w:cs="宋体"/>
+                <w:b/>
+                <w:bCs/>
+                <w:sz w:val="18"/>
+                <w:szCs w:val="18"/>
+                <w:lang w:val="en-US" w:eastAsia="zh-CN"/>
+              </w:rPr>
+            </w:pPr>
+            <w:r>
+              <w:rPr>
+                <w:rFonts w:hint="eastAsia" w:ascii="宋体" w:hAnsi="宋体" w:eastAsia="宋体" w:cs="宋体"/>
+                <w:b/>
+                <w:bCs/>
+                <w:sz w:val="18"/>
+                <w:szCs w:val="18"/>
+                <w:lang w:val="en-US" w:eastAsia="zh-CN"/>
+              </w:rPr>
+              <w:t>目标值</w:t>
+            </w:r>
+          </w:p>
+        </w:tc>
+      </w:tr>
+      <w:tr>
+        <w:tblPrEx>
+          <w:tblBorders>
+            <w:top w:val="single" w:color="auto" w:sz="4" w:space="0"/>
+            <w:left w:val="single" w:color="auto" w:sz="4" w:space="0"/>
+            <w:bottom w:val="single" w:color="auto" w:sz="4" w:space="0"/>
+            <w:right w:val="single" w:color="auto" w:sz="4" w:space="0"/>
+            <w:insideH w:val="single" w:color="auto" w:sz="4" w:space="0"/>
+            <w:insideV w:val="single" w:color="auto" w:sz="4" w:space="0"/>
+          </w:tblBorders>
+          <w:tblCellMar>
+            <w:top w:w="0" w:type="dxa"/>
+            <w:left w:w="108" w:type="dxa"/>
+            <w:bottom w:w="0" w:type="dxa"/>
+            <w:right w:w="108" w:type="dxa"/>
+          </w:tblCellMar>
+        </w:tblPrEx>
+        <w:trPr>
+          <w:trHeight w:val="285" w:hRule="atLeast"/>
+        </w:trPr>
+        <w:tc>
+          <w:tcPr>
+            <w:tcW w:w="0" w:type="auto"/>
+            <w:shd w:val="clear" w:color="auto" w:fill="auto"/>
+          </w:tcPr>
+          <w:p>
+            <w:pPr>
+              <w:widowControl w:val="0"/>
+              <w:rPr>
+                <w:rFonts w:hint="default" w:ascii="宋体" w:hAnsi="宋体" w:eastAsia="宋体" w:cs="宋体"/>
+                <w:snapToGrid w:val="0"/>
+                <w:color w:val="000000"/>
+                <w:kern w:val="0"/>
+                <w:sz w:val="18"/>
+                <w:szCs w:val="18"/>
+                <w:lang w:val="en-US" w:eastAsia="zh-CN" w:bidi="ar-SA"/>
+              </w:rPr>
+            </w:pPr>
+            <w:r>
+              <w:rPr>
+                <w:rFonts w:hint="eastAsia" w:ascii="宋体" w:hAnsi="宋体" w:cs="宋体"/>
+                <w:sz w:val="18"/>
+                <w:szCs w:val="18"/>
+                <w:lang w:val="en-US" w:eastAsia="zh-CN"/>
+              </w:rPr>
+              <w:t>客户</w:t>
+            </w:r>
+            <w:r>
+              <w:rPr>
+                <w:rFonts w:hint="eastAsia" w:ascii="宋体" w:hAnsi="宋体" w:eastAsia="宋体" w:cs="宋体"/>
+                <w:sz w:val="18"/>
+                <w:szCs w:val="18"/>
+              </w:rPr>
+              <w:t>满意度</w:t>
+            </w:r>
+          </w:p>
+        </w:tc>
+        <w:tc>
+          <w:tcPr>
+            <w:tcW w:w="0" w:type="auto"/>
+            <w:shd w:val="clear" w:color="auto" w:fill="auto"/>
+          </w:tcPr>
+          <w:p>
+            <w:pPr>
+              <w:widowControl w:val="0"/>
+              <w:rPr>
+                <w:rFonts w:hint="default" w:ascii="宋体" w:hAnsi="宋体" w:eastAsia="宋体" w:cs="宋体"/>
+                <w:snapToGrid w:val="0"/>
+                <w:color w:val="000000"/>
+                <w:kern w:val="0"/>
+                <w:sz w:val="18"/>
+                <w:szCs w:val="18"/>
+                <w:lang w:val="en-US" w:eastAsia="zh-CN" w:bidi="ar-SA"/>
+              </w:rPr>
+            </w:pPr>
+            <w:r>
+              <w:rPr>
+                <w:rFonts w:hint="eastAsia" w:ascii="宋体" w:hAnsi="宋体" w:eastAsia="宋体" w:cs="宋体"/>
+                <w:sz w:val="18"/>
+                <w:szCs w:val="18"/>
+              </w:rPr>
+              <w:t>满意度调查总分数/调查客户总数</w:t>
+            </w:r>
+          </w:p>
+        </w:tc>
+        <w:tc>
+          <w:tcPr>
+            <w:tcW w:w="0" w:type="auto"/>
+            <w:shd w:val="clear" w:color="auto" w:fill="auto"/>
+          </w:tcPr>
+          <w:p>
+            <w:pPr>
+              <w:widowControl w:val="0"/>
+              <w:rPr>
+                <w:rFonts w:hint="default" w:ascii="宋体" w:hAnsi="宋体" w:eastAsia="宋体" w:cs="宋体"/>
+                <w:snapToGrid w:val="0"/>
+                <w:color w:val="000000"/>
+                <w:kern w:val="0"/>
+                <w:sz w:val="18"/>
+                <w:szCs w:val="18"/>
+                <w:lang w:val="en-US" w:eastAsia="zh-CN" w:bidi="ar-SA"/>
+              </w:rPr>
+            </w:pPr>
+            <w:r>
+              <w:rPr>
+                <w:rFonts w:hint="eastAsia" w:ascii="宋体" w:hAnsi="宋体" w:eastAsia="宋体" w:cs="宋体"/>
+                <w:sz w:val="18"/>
+                <w:szCs w:val="18"/>
+              </w:rPr>
+              <w:t>每年</w:t>
+            </w:r>
+          </w:p>
+        </w:tc>
+        <w:tc>
+          <w:tcPr>
+            <w:tcW w:w="0" w:type="auto"/>
+            <w:shd w:val="clear" w:color="auto" w:fill="auto"/>
+            <w:vAlign w:val="top"/>
+          </w:tcPr>
+          <w:p>
+            <w:pPr>
+              <w:widowControl w:val="0"/>
+              <w:rPr>
+                <w:rFonts w:hint="eastAsia" w:ascii="宋体" w:hAnsi="宋体" w:eastAsia="宋体" w:cs="宋体"/>
+                <w:snapToGrid w:val="0"/>
+                <w:color w:val="000000"/>
+                <w:kern w:val="0"/>
+                <w:sz w:val="18"/>
+                <w:szCs w:val="18"/>
+                <w:lang w:val="en-US" w:eastAsia="zh-CN" w:bidi="ar-SA"/>
+              </w:rPr>
+            </w:pPr>
+            <w:r>
+              <w:rPr>
+                <w:rFonts w:hint="eastAsia" w:ascii="宋体" w:hAnsi="宋体" w:eastAsia="宋体" w:cs="宋体"/>
+                <w:sz w:val="18"/>
+                <w:szCs w:val="18"/>
+              </w:rPr>
+              <w:t>≥95.5分</w:t>
+            </w:r>
+          </w:p>
+        </w:tc>
+      </w:tr>
+    </w:tbl>
+    <w:p>
+      <w:pPr>
         <w:pStyle w:val="28"/>
         <w:bidi w:val="0"/>
         <w:rPr>
@@ -2925,7 +3274,7 @@
           <w:lang w:val="en-US" w:eastAsia="zh-CN"/>
         </w:rPr>
       </w:pPr>
-      <w:bookmarkStart w:id="13" w:name="_Toc10278"/>
+      <w:bookmarkStart w:id="15" w:name="_Toc30715"/>
       <w:r>
         <w:rPr>
           <w:rStyle w:val="38"/>
@@ -2935,7 +3284,7 @@
         <w:t>附则</w:t>
       </w:r>
       <w:bookmarkEnd w:id="9"/>
-      <w:bookmarkEnd w:id="13"/>
+      <w:bookmarkEnd w:id="15"/>
     </w:p>
     <w:p>
       <w:pPr>
@@ -3050,9 +3399,9 @@
           <w:lang w:val="en-US" w:eastAsia="zh-CN"/>
         </w:rPr>
       </w:pPr>
-      <w:bookmarkStart w:id="14" w:name="bookmark14"/>
-      <w:bookmarkEnd w:id="14"/>
-      <w:bookmarkStart w:id="15" w:name="_Toc2075"/>
+      <w:bookmarkStart w:id="16" w:name="bookmark14"/>
+      <w:bookmarkEnd w:id="16"/>
+      <w:bookmarkStart w:id="17" w:name="_Toc26761"/>
       <w:r>
         <w:rPr>
           <w:rFonts w:hint="eastAsia"/>
@@ -3060,7 +3409,7 @@
         </w:rPr>
         <w:t>附件</w:t>
       </w:r>
-      <w:bookmarkEnd w:id="15"/>
+      <w:bookmarkEnd w:id="17"/>
     </w:p>
     <w:p>
       <w:pPr>
@@ -3071,7 +3420,7 @@
           <w:lang w:val="en-US" w:eastAsia="zh-CN"/>
         </w:rPr>
       </w:pPr>
-      <w:bookmarkStart w:id="16" w:name="_Toc11491"/>
+      <w:bookmarkStart w:id="18" w:name="_Toc26111"/>
       <w:r>
         <w:rPr>
           <w:rFonts w:hint="eastAsia"/>
@@ -3079,87 +3428,48 @@
         </w:rPr>
         <w:t>记录</w:t>
       </w:r>
-      <w:bookmarkEnd w:id="16"/>
+      <w:bookmarkEnd w:id="18"/>
+      <w:bookmarkStart w:id="19" w:name="_GoBack"/>
+      <w:bookmarkEnd w:id="19"/>
     </w:p>
     <w:p>
       <w:pPr>
-        <w:spacing w:before="205" w:line="219" w:lineRule="auto"/>
-        <w:ind w:left="481"/>
-        <w:rPr>
-          <w:rFonts w:ascii="宋体" w:hAnsi="宋体" w:eastAsia="宋体" w:cs="宋体"/>
-          <w:sz w:val="24"/>
-          <w:szCs w:val="24"/>
-        </w:rPr>
-      </w:pPr>
-      <w:r>
-        <w:rPr>
-          <w:rFonts w:ascii="宋体" w:hAnsi="宋体" w:eastAsia="宋体" w:cs="宋体"/>
-          <w:spacing w:val="-2"/>
-          <w:sz w:val="24"/>
-          <w:szCs w:val="24"/>
-        </w:rPr>
+        <w:pStyle w:val="39"/>
+        <w:bidi w:val="0"/>
+      </w:pPr>
+      <w:r>
         <w:t>《客户满意度调查表》</w:t>
       </w:r>
     </w:p>
     <w:p>
       <w:pPr>
-        <w:spacing w:before="181" w:line="218" w:lineRule="auto"/>
-        <w:ind w:left="481"/>
-        <w:rPr>
-          <w:rFonts w:ascii="宋体" w:hAnsi="宋体" w:eastAsia="宋体" w:cs="宋体"/>
-          <w:sz w:val="24"/>
-          <w:szCs w:val="24"/>
-        </w:rPr>
-      </w:pPr>
-      <w:r>
-        <w:rPr>
-          <w:rFonts w:ascii="宋体" w:hAnsi="宋体" w:eastAsia="宋体" w:cs="宋体"/>
-          <w:spacing w:val="-1"/>
-          <w:sz w:val="24"/>
-          <w:szCs w:val="24"/>
-        </w:rPr>
-        <w:t>《客户满意度</w:t>
-      </w:r>
-      <w:r>
-        <w:rPr>
-          <w:rFonts w:hint="eastAsia" w:ascii="宋体" w:hAnsi="宋体" w:cs="宋体"/>
-          <w:spacing w:val="-1"/>
-          <w:sz w:val="24"/>
-          <w:szCs w:val="24"/>
+        <w:pStyle w:val="39"/>
+        <w:bidi w:val="0"/>
+      </w:pPr>
+      <w:r>
+        <w:t>《</w:t>
+      </w:r>
+      <w:r>
+        <w:rPr>
+          <w:rFonts w:hint="eastAsia"/>
           <w:lang w:val="en-US" w:eastAsia="zh-CN"/>
         </w:rPr>
-        <w:t>调查与</w:t>
-      </w:r>
-      <w:bookmarkStart w:id="17" w:name="_GoBack"/>
-      <w:bookmarkEnd w:id="17"/>
-      <w:r>
-        <w:rPr>
-          <w:rFonts w:ascii="宋体" w:hAnsi="宋体" w:eastAsia="宋体" w:cs="宋体"/>
-          <w:spacing w:val="-1"/>
-          <w:sz w:val="24"/>
-          <w:szCs w:val="24"/>
-        </w:rPr>
-        <w:t>分析报告》</w:t>
+        <w:t>满意度调查报告</w:t>
+      </w:r>
+      <w:r>
+        <w:t>》</w:t>
       </w:r>
     </w:p>
     <w:p>
       <w:pPr>
-        <w:spacing w:before="184" w:line="220" w:lineRule="auto"/>
-        <w:ind w:left="481"/>
-        <w:rPr>
-          <w:rFonts w:hint="eastAsia" w:ascii="宋体" w:hAnsi="宋体" w:eastAsia="宋体" w:cs="宋体"/>
-          <w:sz w:val="24"/>
-          <w:szCs w:val="24"/>
+        <w:pStyle w:val="39"/>
+        <w:bidi w:val="0"/>
+        <w:rPr>
+          <w:rFonts w:hint="eastAsia"/>
           <w:lang w:val="en-US" w:eastAsia="zh-CN"/>
         </w:rPr>
       </w:pPr>
       <w:r>
-        <w:rPr>
-          <w:rFonts w:ascii="宋体" w:hAnsi="宋体" w:eastAsia="宋体" w:cs="宋体"/>
-          <w:spacing w:val="-2"/>
-          <w:sz w:val="24"/>
-          <w:szCs w:val="24"/>
-        </w:rPr>
         <w:t>《客户回访记录表》</w:t>
       </w:r>
     </w:p>
